--- a/manuscripts/Dao - Dissertation 2022.01.13.docx
+++ b/manuscripts/Dao - Dissertation 2022.01.13.docx
@@ -2516,6 +2516,88 @@
         <w:t>Introduction</w:t>
       </w:r>
     </w:p>
+    <w:p/>
+    <w:p>
+      <w:r>
+        <w:t>Methods</w:t>
+      </w:r>
+    </w:p>
+    <w:p>
+      <w:r>
+        <w:t xml:space="preserve">Study population: </w:t>
+      </w:r>
+      <w:proofErr w:type="spellStart"/>
+      <w:r>
+        <w:t>tk</w:t>
+      </w:r>
+      <w:proofErr w:type="spellEnd"/>
+      <w:r>
+        <w:t xml:space="preserve"> schools, </w:t>
+      </w:r>
+      <w:proofErr w:type="spellStart"/>
+      <w:r>
+        <w:t>tk</w:t>
+      </w:r>
+      <w:proofErr w:type="spellEnd"/>
+      <w:r>
+        <w:t xml:space="preserve"> race</w:t>
+      </w:r>
+      <w:r>
+        <w:t>/ethnic</w:t>
+      </w:r>
+      <w:r>
+        <w:t>, gender</w:t>
+      </w:r>
+      <w:r>
+        <w:t xml:space="preserve"> </w:t>
+      </w:r>
+      <w:proofErr w:type="spellStart"/>
+      <w:r>
+        <w:t>proprotions</w:t>
+      </w:r>
+      <w:proofErr w:type="spellEnd"/>
+      <w:r>
+        <w:t xml:space="preserve">, </w:t>
+      </w:r>
+      <w:proofErr w:type="spellStart"/>
+      <w:r>
+        <w:t>tk</w:t>
+      </w:r>
+      <w:proofErr w:type="spellEnd"/>
+      <w:r>
+        <w:t xml:space="preserve"> free reduced lunch %</w:t>
+      </w:r>
+    </w:p>
+    <w:p>
+      <w:r>
+        <w:t>Edit table for variables: all variables and its definition/classifications</w:t>
+      </w:r>
+    </w:p>
+    <w:p>
+      <w:r>
+        <w:t>Eligible criteria</w:t>
+      </w:r>
+    </w:p>
+    <w:p>
+      <w:r>
+        <w:t>Flow chart</w:t>
+      </w:r>
+    </w:p>
+    <w:p>
+      <w:bookmarkStart w:id="26" w:name="_GoBack"/>
+      <w:bookmarkEnd w:id="26"/>
+    </w:p>
+    <w:p>
+      <w:r>
+        <w:t>Results</w:t>
+      </w:r>
+    </w:p>
+    <w:p/>
+    <w:p>
+      <w:r>
+        <w:t>Discussion</w:t>
+      </w:r>
+    </w:p>
     <w:p>
       <w:r>
         <w:t>Unit of analysis in previous studies</w:t>
@@ -2526,170 +2608,137 @@
         <w:t>Result of previous studies</w:t>
       </w:r>
     </w:p>
-    <w:p/>
-    <w:p>
-      <w:r>
-        <w:t>Methods</w:t>
-      </w:r>
-    </w:p>
-    <w:p>
-      <w:r>
-        <w:t xml:space="preserve">Study population: </w:t>
+    <w:p>
+      <w:r>
+        <w:t xml:space="preserve">Read: </w:t>
+      </w:r>
+    </w:p>
+    <w:p>
+      <w:pPr>
+        <w:pStyle w:val="ListParagraph"/>
+        <w:numPr>
+          <w:ilvl w:val="0"/>
+          <w:numId w:val="14"/>
+        </w:numPr>
+      </w:pPr>
+      <w:r>
+        <w:t xml:space="preserve">Academic stars and Energy Stars, an assessment of student academic achievement and school building energy efficiency </w:t>
+      </w:r>
+    </w:p>
+    <w:p>
+      <w:pPr>
+        <w:pStyle w:val="ListParagraph"/>
+        <w:numPr>
+          <w:ilvl w:val="0"/>
+          <w:numId w:val="14"/>
+        </w:numPr>
+      </w:pPr>
+      <w:r>
+        <w:t>Sociodemographic variations in the association between indoor environmental quality in school buildings and student performance</w:t>
+      </w:r>
+    </w:p>
+    <w:p>
+      <w:pPr>
+        <w:pStyle w:val="ListParagraph"/>
+        <w:numPr>
+          <w:ilvl w:val="0"/>
+          <w:numId w:val="14"/>
+        </w:numPr>
+      </w:pPr>
+      <w:r>
+        <w:lastRenderedPageBreak/>
+        <w:t>How does absenteeism impact the link between school's indoor environmental quality and student performance?</w:t>
+      </w:r>
+    </w:p>
+    <w:p>
+      <w:r>
+        <w:t xml:space="preserve"> </w:t>
+      </w:r>
+    </w:p>
+    <w:p>
+      <w:pPr>
+        <w:pStyle w:val="Heading4"/>
+      </w:pPr>
+      <w:r>
+        <w:t>ABSTRACT</w:t>
+      </w:r>
+    </w:p>
+    <w:p>
+      <w:pPr>
+        <w:pStyle w:val="Heading4"/>
+      </w:pPr>
+      <w:r>
+        <w:t>INTRODUCTION</w:t>
+      </w:r>
+    </w:p>
+    <w:p>
+      <w:pPr>
+        <w:pStyle w:val="Heading4"/>
+      </w:pPr>
+      <w:r>
+        <w:t>METHODS</w:t>
+      </w:r>
+    </w:p>
+    <w:p>
+      <w:pPr>
+        <w:pStyle w:val="Heading5"/>
+      </w:pPr>
+      <w:r>
+        <w:t>Study population</w:t>
+      </w:r>
+    </w:p>
+    <w:p>
+      <w:r>
+        <w:t xml:space="preserve">We will conduct a retrospective cohort study investigating the effects of IEQ and greenspace exposure on academic performance in school-age students. We will use the same source population for all three specific aims. The source population is students in the Adams 12 Five Star school district in the northern suburbs of Denver, CO. Our study population includes 55 schools with over 39,000 students (approximately 47% White students, 42% Latinx students, 5% Asian students, 2% Black/African American Students, and 1% Native American and Native Hawaiian/Pacific Islander students). Approximately 18% of students have limited English language proficiency, and almost 40% qualified for the Federal Free/Reduced Price Lunch Program. The student standardized test scores were collected for the schools in the Adams 12 Five Star district during 2015-2019. </w:t>
+      </w:r>
+    </w:p>
+    <w:p>
+      <w:r>
+        <w:t>IRB #</w:t>
+      </w:r>
+      <w:r>
+        <w:t xml:space="preserve"> </w:t>
       </w:r>
       <w:proofErr w:type="spellStart"/>
       <w:r>
         <w:t>tk</w:t>
       </w:r>
       <w:proofErr w:type="spellEnd"/>
-      <w:r>
-        <w:t xml:space="preserve"> schools, </w:t>
-      </w:r>
-      <w:proofErr w:type="spellStart"/>
-      <w:r>
-        <w:t>tk</w:t>
-      </w:r>
-      <w:proofErr w:type="spellEnd"/>
-      <w:r>
-        <w:t xml:space="preserve"> race</w:t>
-      </w:r>
-      <w:r>
-        <w:t>/ethnic</w:t>
-      </w:r>
-      <w:r>
-        <w:t>, gender</w:t>
+    </w:p>
+    <w:p>
+      <w:pPr>
+        <w:pStyle w:val="Heading5"/>
+      </w:pPr>
+      <w:r>
+        <w:t>Data sources</w:t>
+      </w:r>
+    </w:p>
+    <w:p>
+      <w:r>
+        <w:t>We collected data from multiple sources, First, d</w:t>
+      </w:r>
+      <w:r>
+        <w:t xml:space="preserve">ata on </w:t>
+      </w:r>
+      <w:r>
+        <w:t>the</w:t>
       </w:r>
       <w:r>
         <w:t xml:space="preserve"> </w:t>
       </w:r>
-      <w:proofErr w:type="spellStart"/>
-      <w:r>
-        <w:t>proprotions</w:t>
-      </w:r>
-      <w:proofErr w:type="spellEnd"/>
-      <w:r>
-        <w:t xml:space="preserve">, </w:t>
-      </w:r>
-      <w:proofErr w:type="spellStart"/>
-      <w:r>
-        <w:t>tk</w:t>
-      </w:r>
-      <w:proofErr w:type="spellEnd"/>
-      <w:r>
-        <w:t xml:space="preserve"> free reduced lunch %</w:t>
-      </w:r>
-    </w:p>
-    <w:p>
-      <w:r>
-        <w:t>Edit table for variables: all variables and its definition/classifications</w:t>
-      </w:r>
-    </w:p>
-    <w:p>
-      <w:r>
-        <w:t>Eligible criteria</w:t>
-      </w:r>
-    </w:p>
-    <w:p>
-      <w:r>
-        <w:t>Flow chart</w:t>
-      </w:r>
-    </w:p>
-    <w:p/>
-    <w:p>
-      <w:r>
-        <w:t>Results</w:t>
-      </w:r>
-    </w:p>
-    <w:p/>
-    <w:p>
-      <w:r>
-        <w:t>Discussion</w:t>
-      </w:r>
-    </w:p>
-    <w:p/>
-    <w:p>
-      <w:pPr>
-        <w:pStyle w:val="Heading4"/>
-      </w:pPr>
-      <w:r>
-        <w:t>ABSTRACT</w:t>
-      </w:r>
-    </w:p>
-    <w:p>
-      <w:pPr>
-        <w:pStyle w:val="Heading4"/>
-      </w:pPr>
-      <w:r>
-        <w:t>INTRODUCTION</w:t>
-      </w:r>
-    </w:p>
-    <w:p>
-      <w:pPr>
-        <w:pStyle w:val="Heading4"/>
-      </w:pPr>
-      <w:r>
-        <w:t>METHODS</w:t>
-      </w:r>
-    </w:p>
-    <w:p>
-      <w:pPr>
-        <w:pStyle w:val="Heading5"/>
-      </w:pPr>
-      <w:r>
-        <w:t>Study population</w:t>
-      </w:r>
-    </w:p>
-    <w:p>
-      <w:r>
-        <w:t xml:space="preserve">We will conduct a retrospective cohort study investigating the effects of IEQ and greenspace exposure on academic performance in school-age students. We will use the same source population for all three specific aims. The source population is students in the Adams 12 Five Star school district in the northern suburbs of Denver, CO. Our study population includes 55 schools with over 39,000 students (approximately 47% White students, 42% Latinx students, 5% Asian students, 2% Black/African American Students, and 1% Native American and Native Hawaiian/Pacific Islander students). Approximately 18% of students have limited English language proficiency, and almost 40% qualified for the Federal Free/Reduced Price Lunch Program. The student standardized test scores were collected for the schools in the Adams 12 Five Star district during 2015-2019. </w:t>
-      </w:r>
-    </w:p>
-    <w:p>
-      <w:r>
-        <w:t>IRB #</w:t>
-      </w:r>
-      <w:r>
-        <w:t xml:space="preserve"> </w:t>
-      </w:r>
-      <w:proofErr w:type="spellStart"/>
-      <w:r>
-        <w:t>tk</w:t>
-      </w:r>
-      <w:proofErr w:type="spellEnd"/>
-    </w:p>
-    <w:p>
-      <w:pPr>
-        <w:pStyle w:val="Heading5"/>
-      </w:pPr>
-      <w:r>
-        <w:t>Data sources</w:t>
-      </w:r>
-    </w:p>
-    <w:p>
-      <w:r>
-        <w:t>We collected data from multiple sources, First, d</w:t>
-      </w:r>
-      <w:r>
-        <w:t xml:space="preserve">ata on </w:t>
-      </w:r>
-      <w:r>
-        <w:t>the</w:t>
-      </w:r>
-      <w:r>
-        <w:t xml:space="preserve"> </w:t>
-      </w:r>
       <w:r>
         <w:t xml:space="preserve">study population </w:t>
       </w:r>
       <w:r>
         <w:t xml:space="preserve">were collected through the Colorado State University Health Study, which is partly funded by the Environmental Protection </w:t>
       </w:r>
-      <w:commentRangeStart w:id="26"/>
+      <w:commentRangeStart w:id="27"/>
       <w:r>
         <w:t>Agency</w:t>
       </w:r>
-      <w:commentRangeEnd w:id="26"/>
-      <w:r>
-        <w:commentReference w:id="26"/>
+      <w:commentRangeEnd w:id="27"/>
+      <w:r>
+        <w:commentReference w:id="27"/>
       </w:r>
       <w:r>
         <w:t xml:space="preserve">. The data include IEQ measurements, </w:t>
@@ -2749,38 +2798,38 @@
         <w:t>Second, u</w:t>
       </w:r>
       <w:r>
-        <w:t xml:space="preserve">sing the school and student residential locations, we will </w:t>
+        <w:t xml:space="preserve">sing the school and student residential locations, we will link census tract-level data </w:t>
+      </w:r>
+      <w:r>
+        <w:t>on d</w:t>
+      </w:r>
+      <w:r>
+        <w:t xml:space="preserve">emographics </w:t>
+      </w:r>
+      <w:r>
+        <w:t xml:space="preserve">and </w:t>
+      </w:r>
+      <w:r>
+        <w:t xml:space="preserve">socioeconomic status </w:t>
+      </w:r>
+      <w:r>
+        <w:t xml:space="preserve">from the </w:t>
+      </w:r>
+      <w:r>
+        <w:t xml:space="preserve">US Census American Community Survey </w:t>
+      </w:r>
+      <w:r>
+        <w:t xml:space="preserve">(ACS) </w:t>
+      </w:r>
+      <w:r>
+        <w:t xml:space="preserve">to obtain data on potential confounders. </w:t>
+      </w:r>
+      <w:r>
+        <w:t xml:space="preserve">Third, we obtain </w:t>
       </w:r>
       <w:r>
         <w:lastRenderedPageBreak/>
-        <w:t xml:space="preserve">link census tract-level data </w:t>
-      </w:r>
-      <w:r>
-        <w:t>on d</w:t>
-      </w:r>
-      <w:r>
-        <w:t xml:space="preserve">emographics </w:t>
-      </w:r>
-      <w:r>
-        <w:t xml:space="preserve">and </w:t>
-      </w:r>
-      <w:r>
-        <w:t xml:space="preserve">socioeconomic status </w:t>
-      </w:r>
-      <w:r>
-        <w:t xml:space="preserve">from the </w:t>
-      </w:r>
-      <w:r>
-        <w:t xml:space="preserve">US Census American Community Survey </w:t>
-      </w:r>
-      <w:r>
-        <w:t xml:space="preserve">(ACS) </w:t>
-      </w:r>
-      <w:r>
-        <w:t xml:space="preserve">to obtain data on potential confounders. </w:t>
-      </w:r>
-      <w:r>
-        <w:t>Third, we obtain publicly available data on school characteristics from the Colorado Department of Education</w:t>
+        <w:t>publicly available data on school characteristics from the Colorado Department of Education</w:t>
       </w:r>
       <w:r>
         <w:t xml:space="preserve"> (CDE)</w:t>
@@ -2822,13 +2871,8 @@
       <w:r>
         <w:t xml:space="preserve"> </w:t>
       </w:r>
-      <w:proofErr w:type="gramStart"/>
-      <w:r>
-        <w:t>To</w:t>
-      </w:r>
-      <w:proofErr w:type="gramEnd"/>
-      <w:r>
-        <w:t xml:space="preserve"> link the student test score data to the ACS data, we geospatially overlaid the student residential location onto the census tract-level ACS data. </w:t>
+      <w:r>
+        <w:t xml:space="preserve">To link the student test score data to the ACS data, we geospatially overlaid the student residential location onto the census tract-level ACS data. </w:t>
       </w:r>
     </w:p>
     <w:p/>
@@ -2847,8 +2891,8 @@
       <w:pPr>
         <w:pStyle w:val="Caption"/>
       </w:pPr>
-      <w:bookmarkStart w:id="27" w:name="_Ref83733047"/>
-      <w:bookmarkStart w:id="28" w:name="_Toc86226540"/>
+      <w:bookmarkStart w:id="28" w:name="_Ref83733047"/>
+      <w:bookmarkStart w:id="29" w:name="_Toc86226540"/>
       <w:r>
         <w:lastRenderedPageBreak/>
         <w:t xml:space="preserve">Table </w:t>
@@ -2871,25 +2915,25 @@
       <w:r>
         <w:fldChar w:fldCharType="end"/>
       </w:r>
-      <w:bookmarkEnd w:id="27"/>
+      <w:bookmarkEnd w:id="28"/>
       <w:r>
         <w:t xml:space="preserve">. </w:t>
       </w:r>
-      <w:commentRangeStart w:id="29"/>
+      <w:commentRangeStart w:id="30"/>
       <w:r>
         <w:t xml:space="preserve">Variables </w:t>
       </w:r>
-      <w:commentRangeEnd w:id="29"/>
+      <w:commentRangeEnd w:id="30"/>
       <w:r>
         <w:rPr>
           <w:rStyle w:val="CommentReference"/>
         </w:rPr>
-        <w:commentReference w:id="29"/>
+        <w:commentReference w:id="30"/>
       </w:r>
       <w:r>
         <w:t>provided by Colorado State University for analysis</w:t>
       </w:r>
-      <w:bookmarkEnd w:id="28"/>
+      <w:bookmarkEnd w:id="29"/>
     </w:p>
     <w:tbl>
       <w:tblPr>
@@ -2938,19 +2982,19 @@
                 <w:rStyle w:val="Strong"/>
               </w:rPr>
             </w:pPr>
-            <w:commentRangeStart w:id="30"/>
+            <w:commentRangeStart w:id="31"/>
             <w:r>
               <w:rPr>
                 <w:rStyle w:val="Strong"/>
               </w:rPr>
               <w:t>Variables</w:t>
             </w:r>
-            <w:commentRangeEnd w:id="30"/>
+            <w:commentRangeEnd w:id="31"/>
             <w:r>
               <w:rPr>
                 <w:rStyle w:val="CommentReference"/>
               </w:rPr>
-              <w:commentReference w:id="30"/>
+              <w:commentReference w:id="31"/>
             </w:r>
           </w:p>
         </w:tc>
@@ -5268,13 +5312,13 @@
       <w:r>
         <w:t xml:space="preserve">). We obtained and used the IEQ scores measured during the 2015-2016 </w:t>
       </w:r>
-      <w:commentRangeStart w:id="31"/>
+      <w:commentRangeStart w:id="32"/>
       <w:r>
         <w:t xml:space="preserve">school </w:t>
       </w:r>
-      <w:commentRangeEnd w:id="31"/>
-      <w:r>
-        <w:commentReference w:id="31"/>
+      <w:commentRangeEnd w:id="32"/>
+      <w:r>
+        <w:commentReference w:id="32"/>
       </w:r>
       <w:r>
         <w:t>year.</w:t>
@@ -5502,7 +5546,7 @@
                 <w:b/>
               </w:rPr>
             </w:pPr>
-            <w:bookmarkStart w:id="32" w:name="_Ref83733863"/>
+            <w:bookmarkStart w:id="33" w:name="_Ref83733863"/>
             <w:r>
               <w:t>(</w:t>
             </w:r>
@@ -5527,7 +5571,7 @@
             <w:r>
               <w:t>)</w:t>
             </w:r>
-            <w:bookmarkEnd w:id="32"/>
+            <w:bookmarkEnd w:id="33"/>
           </w:p>
         </w:tc>
       </w:tr>
@@ -5580,13 +5624,13 @@
         <w:lastRenderedPageBreak/>
         <w:t xml:space="preserve">was calculated as the average of the </w:t>
       </w:r>
-      <w:commentRangeStart w:id="33"/>
+      <w:commentRangeStart w:id="34"/>
       <w:r>
         <w:t>mean satisfaction percentage and the satisfied user percentag</w:t>
       </w:r>
-      <w:commentRangeEnd w:id="33"/>
-      <w:r>
-        <w:commentReference w:id="33"/>
+      <w:commentRangeEnd w:id="34"/>
+      <w:r>
+        <w:commentReference w:id="34"/>
       </w:r>
       <w:r>
         <w:t>e, as in</w:t>
@@ -5832,7 +5876,7 @@
             <w:pPr>
               <w:pStyle w:val="Caption"/>
             </w:pPr>
-            <w:bookmarkStart w:id="34" w:name="_Ref83734181"/>
+            <w:bookmarkStart w:id="35" w:name="_Ref83734181"/>
             <w:r>
               <w:t>(</w:t>
             </w:r>
@@ -5857,7 +5901,7 @@
             <w:r>
               <w:t>)</w:t>
             </w:r>
-            <w:bookmarkEnd w:id="34"/>
+            <w:bookmarkEnd w:id="35"/>
           </w:p>
           <w:p/>
         </w:tc>
@@ -6068,7 +6112,7 @@
                 <w:b/>
               </w:rPr>
             </w:pPr>
-            <w:bookmarkStart w:id="35" w:name="_Ref83734197"/>
+            <w:bookmarkStart w:id="36" w:name="_Ref83734197"/>
             <w:r>
               <w:t>(</w:t>
             </w:r>
@@ -6093,7 +6137,7 @@
             <w:r>
               <w:t>)</w:t>
             </w:r>
-            <w:bookmarkEnd w:id="35"/>
+            <w:bookmarkEnd w:id="36"/>
           </w:p>
         </w:tc>
       </w:tr>
@@ -6343,7 +6387,7 @@
             <w:pPr>
               <w:pStyle w:val="Caption"/>
             </w:pPr>
-            <w:bookmarkStart w:id="36" w:name="_Ref83734189"/>
+            <w:bookmarkStart w:id="37" w:name="_Ref83734189"/>
             <w:r>
               <w:t>(</w:t>
             </w:r>
@@ -6368,7 +6412,7 @@
             <w:r>
               <w:t>)</w:t>
             </w:r>
-            <w:bookmarkEnd w:id="36"/>
+            <w:bookmarkEnd w:id="37"/>
           </w:p>
           <w:p/>
         </w:tc>
@@ -6684,7 +6728,7 @@
             <w:pPr>
               <w:pStyle w:val="Caption"/>
             </w:pPr>
-            <w:bookmarkStart w:id="37" w:name="_Ref83734210"/>
+            <w:bookmarkStart w:id="38" w:name="_Ref83734210"/>
             <w:r>
               <w:t>(</w:t>
             </w:r>
@@ -6709,7 +6753,7 @@
             <w:r>
               <w:t>)</w:t>
             </w:r>
-            <w:bookmarkEnd w:id="37"/>
+            <w:bookmarkEnd w:id="38"/>
           </w:p>
           <w:p/>
         </w:tc>
@@ -6782,8 +6826,8 @@
       <w:pPr>
         <w:pStyle w:val="Caption"/>
       </w:pPr>
-      <w:bookmarkStart w:id="38" w:name="_Ref83733139"/>
-      <w:bookmarkStart w:id="39" w:name="_Toc86226541"/>
+      <w:bookmarkStart w:id="39" w:name="_Ref83733139"/>
+      <w:bookmarkStart w:id="40" w:name="_Toc86226541"/>
       <w:r>
         <w:t xml:space="preserve">Table </w:t>
       </w:r>
@@ -6805,7 +6849,7 @@
       <w:r>
         <w:fldChar w:fldCharType="end"/>
       </w:r>
-      <w:bookmarkEnd w:id="38"/>
+      <w:bookmarkEnd w:id="39"/>
       <w:r>
         <w:t xml:space="preserve">. </w:t>
       </w:r>
@@ -6818,7 +6862,7 @@
       <w:r>
         <w:t xml:space="preserve"> component.</w:t>
       </w:r>
-      <w:bookmarkEnd w:id="39"/>
+      <w:bookmarkEnd w:id="40"/>
     </w:p>
     <w:tbl>
       <w:tblPr>
@@ -7198,8 +7242,8 @@
       <w:pPr>
         <w:pStyle w:val="Caption"/>
       </w:pPr>
-      <w:bookmarkStart w:id="40" w:name="_Ref83733259"/>
-      <w:bookmarkStart w:id="41" w:name="_Toc86226542"/>
+      <w:bookmarkStart w:id="41" w:name="_Ref83733259"/>
+      <w:bookmarkStart w:id="42" w:name="_Toc86226542"/>
       <w:r>
         <w:t xml:space="preserve">Table </w:t>
       </w:r>
@@ -7221,14 +7265,14 @@
       <w:r>
         <w:fldChar w:fldCharType="end"/>
       </w:r>
-      <w:bookmarkEnd w:id="40"/>
+      <w:bookmarkEnd w:id="41"/>
       <w:r>
         <w:t xml:space="preserve">. </w:t>
       </w:r>
       <w:r>
         <w:t>Indoor environmental quality measured and its corresponding equipment and locations.</w:t>
       </w:r>
-      <w:bookmarkEnd w:id="41"/>
+      <w:bookmarkEnd w:id="42"/>
     </w:p>
     <w:tbl>
       <w:tblPr>
@@ -7266,8 +7310,8 @@
             <w:pPr>
               <w:pStyle w:val="NoSpacing"/>
             </w:pPr>
-            <w:bookmarkStart w:id="42" w:name="_m206h6v9xyaz" w:colFirst="0" w:colLast="0"/>
-            <w:bookmarkEnd w:id="42"/>
+            <w:bookmarkStart w:id="43" w:name="_m206h6v9xyaz" w:colFirst="0" w:colLast="0"/>
+            <w:bookmarkEnd w:id="43"/>
             <w:r>
               <w:rPr>
                 <w:rStyle w:val="Strong"/>
@@ -7823,8 +7867,8 @@
       <w:pPr>
         <w:pStyle w:val="Caption"/>
       </w:pPr>
-      <w:bookmarkStart w:id="43" w:name="_Ref83733266"/>
-      <w:bookmarkStart w:id="44" w:name="_Toc86226543"/>
+      <w:bookmarkStart w:id="44" w:name="_Ref83733266"/>
+      <w:bookmarkStart w:id="45" w:name="_Toc86226543"/>
       <w:r>
         <w:t xml:space="preserve">Table </w:t>
       </w:r>
@@ -7846,14 +7890,14 @@
       <w:r>
         <w:fldChar w:fldCharType="end"/>
       </w:r>
-      <w:bookmarkEnd w:id="43"/>
+      <w:bookmarkEnd w:id="44"/>
       <w:r>
         <w:t xml:space="preserve">. </w:t>
       </w:r>
       <w:r>
         <w:t>Acceptability classification for site measurement by indoor environmental quality component.</w:t>
       </w:r>
-      <w:bookmarkEnd w:id="44"/>
+      <w:bookmarkEnd w:id="45"/>
     </w:p>
     <w:tbl>
       <w:tblPr>
@@ -9644,13 +9688,13 @@
       </w:r>
     </w:p>
     <w:p>
-      <w:commentRangeStart w:id="45"/>
+      <w:commentRangeStart w:id="46"/>
       <w:r>
         <w:t xml:space="preserve">From </w:t>
       </w:r>
-      <w:commentRangeEnd w:id="45"/>
-      <w:r>
-        <w:commentReference w:id="45"/>
+      <w:commentRangeEnd w:id="46"/>
+      <w:r>
+        <w:commentReference w:id="46"/>
       </w:r>
       <w:r>
         <w:t xml:space="preserve">previous literature on measured IEQ and academic achievement, we will aggregate all potential confounding variables. Since very few previous studies on IEQ and academic performance addressed confounding, we will also identify confounding variables based on subject matter knowledge. From these potential confounders, we will build a DAG to explicitly represent our assumptions on the relationship among these variables, the IEQ exposure, and </w:t>
@@ -11436,7 +11480,7 @@
             <w:pPr>
               <w:pStyle w:val="NoSpacing"/>
             </w:pPr>
-            <w:bookmarkStart w:id="46" w:name="_Hlk86846086"/>
+            <w:bookmarkStart w:id="47" w:name="_Hlk86846086"/>
             <w:proofErr w:type="spellStart"/>
             <w:r>
               <w:t>Haverinen</w:t>
@@ -11626,7 +11670,7 @@
           </w:p>
         </w:tc>
       </w:tr>
-      <w:bookmarkEnd w:id="46"/>
+      <w:bookmarkEnd w:id="47"/>
       <w:tr>
         <w:tc>
           <w:tcPr>
@@ -15725,13 +15769,13 @@
       <w:r>
         <w:t xml:space="preserve"> using the central tendency (mean, median) and variability statistics (standard deviation and quantiles). For the multivariable analysis, we will use a multilevel mixed-effect model. The dependent variables, standardized PARCC scaled test scores, are expected to be continuous and normally </w:t>
       </w:r>
-      <w:commentRangeStart w:id="47"/>
+      <w:commentRangeStart w:id="48"/>
       <w:r>
         <w:t>distributed</w:t>
       </w:r>
-      <w:commentRangeEnd w:id="47"/>
-      <w:r>
-        <w:commentReference w:id="47"/>
+      <w:commentRangeEnd w:id="48"/>
+      <w:r>
+        <w:commentReference w:id="48"/>
       </w:r>
       <w:r>
         <w:t xml:space="preserve">. The main independent variables are the school-level scores for each IEQ component, including thermal comfort, visual quality, acoustics, and indoor air quality. Our model will account for correlation among students within the same school </w:t>
@@ -15783,13 +15827,7 @@
         <w:t xml:space="preserve"> the</w:t>
       </w:r>
       <w:r>
-        <w:t xml:space="preserve"> normality assumptions with the QQ plots and residual histogram. Deviations from the 45-degree line in the QQ plots or a bell-shaped curve in the residual histogram showed signs of normality violation. We evaluated homoscedasticity assumptions using residual plots. A funnel shape pattern in the plots between the standardized residuals and predicted outcomes or non-linear trends in the plots between the absolute of the </w:t>
-      </w:r>
-      <w:r>
-        <w:t>standardized residuals</w:t>
-      </w:r>
-      <w:r>
-        <w:t xml:space="preserve"> and the predicted outcomes showed signs of homoscedasticity violations. We evaluated linearity assumption using the scatter plots with overall loess curves. Variables deviated from a linear trend on the scatterplots will be considered non-linear and categorized based on the quantile and the loess curve. We evaluated the both clinical significance and statistical significance in the bivariate analysis. </w:t>
+        <w:t xml:space="preserve"> normality assumptions with the QQ plots and residual histogram. Deviations from the 45-degree line in the QQ plots or a bell-shaped curve in the residual histogram showed signs of normality violation. We evaluated homoscedasticity assumptions using residual plots. A funnel shape pattern in the plots between the standardized residuals and predicted outcomes or non-linear trends in the plots between the absolute of the standardized residuals and the predicted outcomes showed signs of homoscedasticity violations. We evaluated linearity assumption using the scatter plots with overall loess curves. Variables deviated from a linear trend on the scatterplots will be considered non-linear and categorized based on the quantile and the loess curve. We evaluated the both clinical significance and statistical significance in the bivariate analysis. </w:t>
       </w:r>
       <w:r>
         <w:t>A p-value of less than 0.05 indicated a statistical significance. A product of the beta-</w:t>
@@ -15817,12 +15855,7 @@
     </w:p>
     <w:p>
       <w:r>
-        <w:t xml:space="preserve">To compare with previous study results which analyzed the relationship between test scores </w:t>
-      </w:r>
-      <w:bookmarkStart w:id="48" w:name="_GoBack"/>
-      <w:bookmarkEnd w:id="48"/>
-      <w:r>
-        <w:t xml:space="preserve">and IEQ at the school-level, we also aggregated our student-level data to school-level data and conducted </w:t>
+        <w:t xml:space="preserve">To compare with previous study results which analyzed the relationship between test scores and IEQ at the school-level, we also aggregated our student-level data to school-level data and conducted </w:t>
       </w:r>
       <w:r>
         <w:t>regression analysis. Due to the small number of schools (33 elementary schools), we used a nonparametric approach, quantile regression. Quantile regression does not assume any distribution of the data and is robust to outliers (</w:t>
@@ -15838,46 +15871,49 @@
     </w:p>
     <w:p>
       <w:r>
+        <w:t>All analyses will be conducted using the R statistical software.</w:t>
+      </w:r>
+    </w:p>
+    <w:p/>
+    <w:p>
+      <w:pPr>
+        <w:pStyle w:val="Heading4"/>
+      </w:pPr>
+      <w:r>
+        <w:t>RESULTS</w:t>
+      </w:r>
+    </w:p>
+    <w:p>
+      <w:r>
+        <w:t xml:space="preserve">We have </w:t>
+      </w:r>
+      <w:proofErr w:type="spellStart"/>
+      <w:r>
+        <w:t>tkXXX</w:t>
+      </w:r>
+      <w:proofErr w:type="spellEnd"/>
+      <w:r>
+        <w:t xml:space="preserve"> students with test score measurement. After deduplication, we removed </w:t>
+      </w:r>
+      <w:proofErr w:type="spellStart"/>
+      <w:r>
+        <w:t>tkxxx</w:t>
+      </w:r>
+      <w:proofErr w:type="spellEnd"/>
+      <w:r>
+        <w:t xml:space="preserve"> students. We removed </w:t>
+      </w:r>
+      <w:proofErr w:type="spellStart"/>
+      <w:r>
+        <w:t>tkxxx</w:t>
+      </w:r>
+      <w:proofErr w:type="spellEnd"/>
+      <w:r>
+        <w:t xml:space="preserve"> students whose school did not have IEQ measurements. We limit </w:t>
+      </w:r>
+      <w:r>
         <w:lastRenderedPageBreak/>
-        <w:t>All analyses will be conducted using the R statistical software.</w:t>
-      </w:r>
-    </w:p>
-    <w:p/>
-    <w:p>
-      <w:pPr>
-        <w:pStyle w:val="Heading4"/>
-      </w:pPr>
-      <w:r>
-        <w:t>RESULTS</w:t>
-      </w:r>
-    </w:p>
-    <w:p>
-      <w:r>
-        <w:t xml:space="preserve">We have </w:t>
-      </w:r>
-      <w:proofErr w:type="spellStart"/>
-      <w:r>
-        <w:t>tkXXX</w:t>
-      </w:r>
-      <w:proofErr w:type="spellEnd"/>
-      <w:r>
-        <w:t xml:space="preserve"> students with test score measurement. After deduplication, we removed </w:t>
-      </w:r>
-      <w:proofErr w:type="spellStart"/>
-      <w:r>
-        <w:t>tkxxx</w:t>
-      </w:r>
-      <w:proofErr w:type="spellEnd"/>
-      <w:r>
-        <w:t xml:space="preserve"> students. We removed </w:t>
-      </w:r>
-      <w:proofErr w:type="spellStart"/>
-      <w:r>
-        <w:t>tkxxx</w:t>
-      </w:r>
-      <w:proofErr w:type="spellEnd"/>
-      <w:r>
-        <w:t xml:space="preserve"> students whose school did not have IEQ measurements. We limit the instruction days to 145, removing </w:t>
+        <w:t xml:space="preserve">the instruction days to 145, removing </w:t>
       </w:r>
       <w:proofErr w:type="spellStart"/>
       <w:r>
@@ -17361,6 +17397,7 @@
         <w:pStyle w:val="Heading5"/>
       </w:pPr>
       <w:r>
+        <w:lastRenderedPageBreak/>
         <w:t>Bivariate Mixed-Model Regression Results</w:t>
       </w:r>
     </w:p>
@@ -17417,15 +17454,33 @@
     </w:p>
     <w:p>
       <w:r>
-        <w:t xml:space="preserve">Evidence that absenteeism mediate IEQ and </w:t>
+        <w:t xml:space="preserve">Evidence that absenteeism </w:t>
+      </w:r>
+      <w:r>
+        <w:t xml:space="preserve">does not </w:t>
+      </w:r>
+      <w:r>
+        <w:t>mediate IEQ and test</w:t>
+      </w:r>
+      <w:r>
+        <w:t xml:space="preserve"> </w:t>
+      </w:r>
+      <w:r>
+        <w:t>scores</w:t>
+      </w:r>
+      <w:r>
+        <w:t xml:space="preserve"> (</w:t>
       </w:r>
       <w:proofErr w:type="spellStart"/>
       <w:r>
-        <w:t>testscores</w:t>
+        <w:t>tk</w:t>
       </w:r>
       <w:proofErr w:type="spellEnd"/>
       <w:r>
-        <w:t>. However, IEQ affect absenteeism but not test score in our study population</w:t>
+        <w:t>: bonnie 2021)</w:t>
+      </w:r>
+      <w:r>
+        <w:t>. IEQ affect absenteeism but not test score in our study population</w:t>
       </w:r>
     </w:p>
     <w:p/>
@@ -17454,6 +17509,7 @@
     <w:p/>
     <w:p>
       <w:r>
+        <w:lastRenderedPageBreak/>
         <w:t>The main strength of this aim is the integrated approach for exposure assessment. By evaluating multiple exposures, we can assess the contributing portion of individual exposures, as well as the interactions among them. In addition, this will be the first study to evaluate the confounding effect and their assumptions explicitly through the use of a DAG. The outcome, test scores, is measured at an individual level, unlike most of the previous studies; this detailed information can provide a better inference and avoid ecological fallacy.</w:t>
       </w:r>
     </w:p>
@@ -17489,7 +17545,6 @@
     <w:p/>
     <w:p>
       <w:r>
-        <w:lastRenderedPageBreak/>
         <w:br w:type="page"/>
       </w:r>
     </w:p>
@@ -20247,14 +20302,14 @@
       </w:r>
     </w:p>
   </w:comment>
-  <w:comment w:id="26" w:author="Amanda Janitz" w:date="2021-08-06T21:00:00Z" w:initials="">
+  <w:comment w:id="27" w:author="Amanda Janitz" w:date="2021-08-06T21:00:00Z" w:initials="">
     <w:p>
       <w:r>
         <w:t>list grant number</w:t>
       </w:r>
     </w:p>
   </w:comment>
-  <w:comment w:id="29" w:author="Dao, Hanh Dung N (HSC)" w:date="2021-09-28T16:20:00Z" w:initials="DHDN(">
+  <w:comment w:id="30" w:author="Dao, Hanh Dung N (HSC)" w:date="2021-09-28T16:20:00Z" w:initials="DHDN(">
     <w:p>
       <w:pPr>
         <w:rPr>
@@ -20293,7 +20348,7 @@
       </w:pPr>
     </w:p>
   </w:comment>
-  <w:comment w:id="30" w:author="Dao, Hanh Dung N (HSC) [2]" w:date="2022-01-13T13:03:00Z" w:initials="DHDN(">
+  <w:comment w:id="31" w:author="Dao, Hanh Dung N (HSC) [2]" w:date="2022-01-13T13:03:00Z" w:initials="DHDN(">
     <w:p>
       <w:pPr>
         <w:pStyle w:val="CommentText"/>
@@ -20353,14 +20408,14 @@
       <w:proofErr w:type="spellEnd"/>
     </w:p>
   </w:comment>
-  <w:comment w:id="31" w:author="Amanda Janitz" w:date="2021-08-06T21:13:00Z" w:initials="">
+  <w:comment w:id="32" w:author="Amanda Janitz" w:date="2021-08-06T21:13:00Z" w:initials="">
     <w:p>
       <w:r>
         <w:t>something to think about for dissertation - if the IEQ was measured 15-16, but AA scores from 15-19, what is the potential for misclassification? Is it likely that renovations may have occurred at schools over time?</w:t>
       </w:r>
     </w:p>
   </w:comment>
-  <w:comment w:id="33" w:author="Amanda Janitz" w:date="2021-08-06T21:08:00Z" w:initials="">
+  <w:comment w:id="34" w:author="Amanda Janitz" w:date="2021-08-06T21:08:00Z" w:initials="">
     <w:p>
       <w:proofErr w:type="spellStart"/>
       <w:r>
@@ -20372,7 +20427,7 @@
       </w:r>
     </w:p>
   </w:comment>
-  <w:comment w:id="45" w:author="Amanda Janitz" w:date="2021-08-06T21:14:00Z" w:initials="">
+  <w:comment w:id="46" w:author="Amanda Janitz" w:date="2021-08-06T21:14:00Z" w:initials="">
     <w:p>
       <w:r>
         <w:t>will you explore effect modification?</w:t>
@@ -20385,7 +20440,7 @@
       </w:r>
     </w:p>
   </w:comment>
-  <w:comment w:id="47" w:author="Amanda Janitz" w:date="2021-08-06T21:18:00Z" w:initials="">
+  <w:comment w:id="48" w:author="Amanda Janitz" w:date="2021-08-06T21:18:00Z" w:initials="">
     <w:p>
       <w:r>
         <w:t>state that you will evaluate the assumptions, including the distribution of the covariates.</w:t>
@@ -20867,6 +20922,119 @@
     </w:lvl>
   </w:abstractNum>
   <w:abstractNum w:abstractNumId="2" w15:restartNumberingAfterBreak="0">
+    <w:nsid w:val="27547796"/>
+    <w:multiLevelType w:val="hybridMultilevel"/>
+    <w:tmpl w:val="08ECBA8A"/>
+    <w:lvl w:ilvl="0" w:tplc="04090001">
+      <w:start w:val="1"/>
+      <w:numFmt w:val="bullet"/>
+      <w:lvlText w:val=""/>
+      <w:lvlJc w:val="left"/>
+      <w:pPr>
+        <w:ind w:left="720" w:hanging="360"/>
+      </w:pPr>
+      <w:rPr>
+        <w:rFonts w:ascii="Symbol" w:hAnsi="Symbol" w:hint="default"/>
+      </w:rPr>
+    </w:lvl>
+    <w:lvl w:ilvl="1" w:tplc="04090003" w:tentative="1">
+      <w:start w:val="1"/>
+      <w:numFmt w:val="bullet"/>
+      <w:lvlText w:val="o"/>
+      <w:lvlJc w:val="left"/>
+      <w:pPr>
+        <w:ind w:left="1440" w:hanging="360"/>
+      </w:pPr>
+      <w:rPr>
+        <w:rFonts w:ascii="Courier New" w:hAnsi="Courier New" w:cs="Courier New" w:hint="default"/>
+      </w:rPr>
+    </w:lvl>
+    <w:lvl w:ilvl="2" w:tplc="04090005" w:tentative="1">
+      <w:start w:val="1"/>
+      <w:numFmt w:val="bullet"/>
+      <w:lvlText w:val=""/>
+      <w:lvlJc w:val="left"/>
+      <w:pPr>
+        <w:ind w:left="2160" w:hanging="360"/>
+      </w:pPr>
+      <w:rPr>
+        <w:rFonts w:ascii="Wingdings" w:hAnsi="Wingdings" w:hint="default"/>
+      </w:rPr>
+    </w:lvl>
+    <w:lvl w:ilvl="3" w:tplc="04090001" w:tentative="1">
+      <w:start w:val="1"/>
+      <w:numFmt w:val="bullet"/>
+      <w:lvlText w:val=""/>
+      <w:lvlJc w:val="left"/>
+      <w:pPr>
+        <w:ind w:left="2880" w:hanging="360"/>
+      </w:pPr>
+      <w:rPr>
+        <w:rFonts w:ascii="Symbol" w:hAnsi="Symbol" w:hint="default"/>
+      </w:rPr>
+    </w:lvl>
+    <w:lvl w:ilvl="4" w:tplc="04090003" w:tentative="1">
+      <w:start w:val="1"/>
+      <w:numFmt w:val="bullet"/>
+      <w:lvlText w:val="o"/>
+      <w:lvlJc w:val="left"/>
+      <w:pPr>
+        <w:ind w:left="3600" w:hanging="360"/>
+      </w:pPr>
+      <w:rPr>
+        <w:rFonts w:ascii="Courier New" w:hAnsi="Courier New" w:cs="Courier New" w:hint="default"/>
+      </w:rPr>
+    </w:lvl>
+    <w:lvl w:ilvl="5" w:tplc="04090005" w:tentative="1">
+      <w:start w:val="1"/>
+      <w:numFmt w:val="bullet"/>
+      <w:lvlText w:val=""/>
+      <w:lvlJc w:val="left"/>
+      <w:pPr>
+        <w:ind w:left="4320" w:hanging="360"/>
+      </w:pPr>
+      <w:rPr>
+        <w:rFonts w:ascii="Wingdings" w:hAnsi="Wingdings" w:hint="default"/>
+      </w:rPr>
+    </w:lvl>
+    <w:lvl w:ilvl="6" w:tplc="04090001" w:tentative="1">
+      <w:start w:val="1"/>
+      <w:numFmt w:val="bullet"/>
+      <w:lvlText w:val=""/>
+      <w:lvlJc w:val="left"/>
+      <w:pPr>
+        <w:ind w:left="5040" w:hanging="360"/>
+      </w:pPr>
+      <w:rPr>
+        <w:rFonts w:ascii="Symbol" w:hAnsi="Symbol" w:hint="default"/>
+      </w:rPr>
+    </w:lvl>
+    <w:lvl w:ilvl="7" w:tplc="04090003" w:tentative="1">
+      <w:start w:val="1"/>
+      <w:numFmt w:val="bullet"/>
+      <w:lvlText w:val="o"/>
+      <w:lvlJc w:val="left"/>
+      <w:pPr>
+        <w:ind w:left="5760" w:hanging="360"/>
+      </w:pPr>
+      <w:rPr>
+        <w:rFonts w:ascii="Courier New" w:hAnsi="Courier New" w:cs="Courier New" w:hint="default"/>
+      </w:rPr>
+    </w:lvl>
+    <w:lvl w:ilvl="8" w:tplc="04090005" w:tentative="1">
+      <w:start w:val="1"/>
+      <w:numFmt w:val="bullet"/>
+      <w:lvlText w:val=""/>
+      <w:lvlJc w:val="left"/>
+      <w:pPr>
+        <w:ind w:left="6480" w:hanging="360"/>
+      </w:pPr>
+      <w:rPr>
+        <w:rFonts w:ascii="Wingdings" w:hAnsi="Wingdings" w:hint="default"/>
+      </w:rPr>
+    </w:lvl>
+  </w:abstractNum>
+  <w:abstractNum w:abstractNumId="3" w15:restartNumberingAfterBreak="0">
     <w:nsid w:val="294A4548"/>
     <w:multiLevelType w:val="multilevel"/>
     <w:tmpl w:val="28C435EA"/>
@@ -20979,7 +21147,7 @@
       </w:rPr>
     </w:lvl>
   </w:abstractNum>
-  <w:abstractNum w:abstractNumId="3" w15:restartNumberingAfterBreak="0">
+  <w:abstractNum w:abstractNumId="4" w15:restartNumberingAfterBreak="0">
     <w:nsid w:val="2BE65915"/>
     <w:multiLevelType w:val="multilevel"/>
     <w:tmpl w:val="AC28F1F8"/>
@@ -21092,7 +21260,7 @@
       </w:rPr>
     </w:lvl>
   </w:abstractNum>
-  <w:abstractNum w:abstractNumId="4" w15:restartNumberingAfterBreak="0">
+  <w:abstractNum w:abstractNumId="5" w15:restartNumberingAfterBreak="0">
     <w:nsid w:val="2EA82288"/>
     <w:multiLevelType w:val="multilevel"/>
     <w:tmpl w:val="C46A9ED6"/>
@@ -21205,7 +21373,7 @@
       </w:rPr>
     </w:lvl>
   </w:abstractNum>
-  <w:abstractNum w:abstractNumId="5" w15:restartNumberingAfterBreak="0">
+  <w:abstractNum w:abstractNumId="6" w15:restartNumberingAfterBreak="0">
     <w:nsid w:val="305608E6"/>
     <w:multiLevelType w:val="hybridMultilevel"/>
     <w:tmpl w:val="888E1216"/>
@@ -21291,7 +21459,7 @@
       </w:pPr>
     </w:lvl>
   </w:abstractNum>
-  <w:abstractNum w:abstractNumId="6" w15:restartNumberingAfterBreak="0">
+  <w:abstractNum w:abstractNumId="7" w15:restartNumberingAfterBreak="0">
     <w:nsid w:val="401D5CB7"/>
     <w:multiLevelType w:val="multilevel"/>
     <w:tmpl w:val="27983454"/>
@@ -21404,7 +21572,7 @@
       </w:rPr>
     </w:lvl>
   </w:abstractNum>
-  <w:abstractNum w:abstractNumId="7" w15:restartNumberingAfterBreak="0">
+  <w:abstractNum w:abstractNumId="8" w15:restartNumberingAfterBreak="0">
     <w:nsid w:val="40F36D52"/>
     <w:multiLevelType w:val="hybridMultilevel"/>
     <w:tmpl w:val="888E1216"/>
@@ -21490,7 +21658,7 @@
       </w:pPr>
     </w:lvl>
   </w:abstractNum>
-  <w:abstractNum w:abstractNumId="8" w15:restartNumberingAfterBreak="0">
+  <w:abstractNum w:abstractNumId="9" w15:restartNumberingAfterBreak="0">
     <w:nsid w:val="48245260"/>
     <w:multiLevelType w:val="multilevel"/>
     <w:tmpl w:val="27983454"/>
@@ -21603,7 +21771,7 @@
       </w:rPr>
     </w:lvl>
   </w:abstractNum>
-  <w:abstractNum w:abstractNumId="9" w15:restartNumberingAfterBreak="0">
+  <w:abstractNum w:abstractNumId="10" w15:restartNumberingAfterBreak="0">
     <w:nsid w:val="61C21410"/>
     <w:multiLevelType w:val="multilevel"/>
     <w:tmpl w:val="D1900342"/>
@@ -21716,7 +21884,7 @@
       </w:rPr>
     </w:lvl>
   </w:abstractNum>
-  <w:abstractNum w:abstractNumId="10" w15:restartNumberingAfterBreak="0">
+  <w:abstractNum w:abstractNumId="11" w15:restartNumberingAfterBreak="0">
     <w:nsid w:val="6409787B"/>
     <w:multiLevelType w:val="multilevel"/>
     <w:tmpl w:val="C46A9ED6"/>
@@ -21829,7 +21997,7 @@
       </w:rPr>
     </w:lvl>
   </w:abstractNum>
-  <w:abstractNum w:abstractNumId="11" w15:restartNumberingAfterBreak="0">
+  <w:abstractNum w:abstractNumId="12" w15:restartNumberingAfterBreak="0">
     <w:nsid w:val="6EEF0819"/>
     <w:multiLevelType w:val="multilevel"/>
     <w:tmpl w:val="27983454"/>
@@ -21942,7 +22110,7 @@
       </w:rPr>
     </w:lvl>
   </w:abstractNum>
-  <w:abstractNum w:abstractNumId="12" w15:restartNumberingAfterBreak="0">
+  <w:abstractNum w:abstractNumId="13" w15:restartNumberingAfterBreak="0">
     <w:nsid w:val="774D0881"/>
     <w:multiLevelType w:val="multilevel"/>
     <w:tmpl w:val="E10660D4"/>
@@ -22059,40 +22227,43 @@
     <w:abstractNumId w:val="0"/>
   </w:num>
   <w:num w:numId="2">
-    <w:abstractNumId w:val="7"/>
+    <w:abstractNumId w:val="8"/>
   </w:num>
   <w:num w:numId="3">
-    <w:abstractNumId w:val="5"/>
+    <w:abstractNumId w:val="6"/>
   </w:num>
   <w:num w:numId="4">
-    <w:abstractNumId w:val="4"/>
+    <w:abstractNumId w:val="5"/>
   </w:num>
   <w:num w:numId="5">
     <w:abstractNumId w:val="1"/>
   </w:num>
   <w:num w:numId="6">
-    <w:abstractNumId w:val="6"/>
+    <w:abstractNumId w:val="7"/>
   </w:num>
   <w:num w:numId="7">
+    <w:abstractNumId w:val="12"/>
+  </w:num>
+  <w:num w:numId="8">
+    <w:abstractNumId w:val="9"/>
+  </w:num>
+  <w:num w:numId="9">
+    <w:abstractNumId w:val="13"/>
+  </w:num>
+  <w:num w:numId="10">
+    <w:abstractNumId w:val="10"/>
+  </w:num>
+  <w:num w:numId="11">
+    <w:abstractNumId w:val="4"/>
+  </w:num>
+  <w:num w:numId="12">
+    <w:abstractNumId w:val="3"/>
+  </w:num>
+  <w:num w:numId="13">
     <w:abstractNumId w:val="11"/>
   </w:num>
-  <w:num w:numId="8">
-    <w:abstractNumId w:val="8"/>
-  </w:num>
-  <w:num w:numId="9">
-    <w:abstractNumId w:val="12"/>
-  </w:num>
-  <w:num w:numId="10">
-    <w:abstractNumId w:val="9"/>
-  </w:num>
-  <w:num w:numId="11">
-    <w:abstractNumId w:val="3"/>
-  </w:num>
-  <w:num w:numId="12">
+  <w:num w:numId="14">
     <w:abstractNumId w:val="2"/>
-  </w:num>
-  <w:num w:numId="13">
-    <w:abstractNumId w:val="10"/>
   </w:num>
 </w:numbering>
 </file>
@@ -24243,7 +24414,7 @@
 </file>
 
 <file path=customXml/itemProps1.xml><?xml version="1.0" encoding="utf-8"?>
-<ds:datastoreItem xmlns:ds="http://schemas.openxmlformats.org/officeDocument/2006/customXml" ds:itemID="{12A1814F-0949-4321-A2BF-6FE1A27B5BE7}">
+<ds:datastoreItem xmlns:ds="http://schemas.openxmlformats.org/officeDocument/2006/customXml" ds:itemID="{A5780780-9D11-428A-ACAA-0059575C72BE}">
   <ds:schemaRefs>
     <ds:schemaRef ds:uri="http://schemas.openxmlformats.org/officeDocument/2006/bibliography"/>
   </ds:schemaRefs>
